--- a/U3179044-Rationale.md.docx
+++ b/U3179044-Rationale.md.docx
@@ -289,21 +289,7 @@
           <w:rFonts w:ascii="Helvetica" w:hAnsi="Helvetica" w:cs="Helvetica"/>
           <w:shd w:val="clear" w:color="auto" w:fill="FFFFFF"/>
         </w:rPr>
-        <w:t xml:space="preserve">not having success in displaying the information being fetched effectively. </w:t>
-      </w:r>
-      <w:r>
-        <w:rPr>
-          <w:rFonts w:ascii="Helvetica" w:hAnsi="Helvetica" w:cs="Helvetica"/>
-          <w:shd w:val="clear" w:color="auto" w:fill="FFFFFF"/>
-        </w:rPr>
-        <w:t xml:space="preserve">After a week of editing, and </w:t>
-      </w:r>
-      <w:r>
-        <w:rPr>
-          <w:rFonts w:ascii="Helvetica" w:hAnsi="Helvetica" w:cs="Helvetica"/>
-          <w:shd w:val="clear" w:color="auto" w:fill="FFFFFF"/>
-        </w:rPr>
-        <w:t xml:space="preserve">attempting both </w:t>
+        <w:t xml:space="preserve">not having success in displaying the information being fetched effectively. After a week of editing, and attempting both </w:t>
       </w:r>
       <w:proofErr w:type="gramStart"/>
       <w:r>
@@ -349,14 +335,7 @@
           <w:rFonts w:ascii="Helvetica" w:hAnsi="Helvetica" w:cs="Helvetica"/>
           <w:shd w:val="clear" w:color="auto" w:fill="FFFFFF"/>
         </w:rPr>
-        <w:t xml:space="preserve">, </w:t>
-      </w:r>
-      <w:r>
-        <w:rPr>
-          <w:rFonts w:ascii="Helvetica" w:hAnsi="Helvetica" w:cs="Helvetica"/>
-          <w:shd w:val="clear" w:color="auto" w:fill="FFFFFF"/>
-        </w:rPr>
-        <w:t xml:space="preserve"> and inputs into the </w:t>
+        <w:t xml:space="preserve">,  and inputs into the </w:t>
       </w:r>
       <w:r>
         <w:rPr>
@@ -577,6 +556,30 @@
         </w:rPr>
         <w:t xml:space="preserve"> such as “rainy” = a raining image.</w:t>
       </w:r>
+      <w:r>
+        <w:rPr>
+          <w:rFonts w:ascii="Helvetica" w:hAnsi="Helvetica" w:cs="Helvetica"/>
+          <w:shd w:val="clear" w:color="auto" w:fill="FFFFFF"/>
+        </w:rPr>
+        <w:t xml:space="preserve"> I took my, API information from the following source: </w:t>
+      </w:r>
+      <w:r>
+        <w:rPr>
+          <w:rFonts w:ascii="Helvetica" w:hAnsi="Helvetica" w:cs="Helvetica"/>
+          <w:shd w:val="clear" w:color="auto" w:fill="FFFFFF"/>
+        </w:rPr>
+        <w:t xml:space="preserve">base: </w:t>
+      </w:r>
+      <w:hyperlink r:id="rId7" w:history="1">
+        <w:r>
+          <w:rPr>
+            <w:rStyle w:val="Hyperlink"/>
+            <w:rFonts w:ascii="Helvetica" w:hAnsi="Helvetica" w:cs="Helvetica"/>
+            <w:shd w:val="clear" w:color="auto" w:fill="FFFFFF"/>
+          </w:rPr>
+          <w:t>https://api.openweathermap.org/data/2.5/</w:t>
+        </w:r>
+      </w:hyperlink>
     </w:p>
     <w:p>
       <w:pPr>
@@ -666,7 +669,16 @@
           <w:rFonts w:ascii="Helvetica" w:hAnsi="Helvetica" w:cs="Helvetica"/>
           <w:shd w:val="clear" w:color="auto" w:fill="FFFFFF"/>
         </w:rPr>
-        <w:t xml:space="preserve"> the page, which worked ideally on a mobile device. This also meant I did not require </w:t>
+        <w:t xml:space="preserve"> the page, which worked ideally on a mobile device. This also meant I did not req</w:t>
+      </w:r>
+      <w:bookmarkStart w:id="0" w:name="_GoBack"/>
+      <w:bookmarkEnd w:id="0"/>
+      <w:r>
+        <w:rPr>
+          <w:rFonts w:ascii="Helvetica" w:hAnsi="Helvetica" w:cs="Helvetica"/>
+          <w:shd w:val="clear" w:color="auto" w:fill="FFFFFF"/>
+        </w:rPr>
+        <w:t xml:space="preserve">uire </w:t>
       </w:r>
       <w:r>
         <w:rPr>
@@ -720,7 +732,7 @@
                     </pic:cNvPicPr>
                   </pic:nvPicPr>
                   <pic:blipFill>
-                    <a:blip r:embed="rId7" cstate="print">
+                    <a:blip r:embed="rId8" cstate="print">
                       <a:extLst>
                         <a:ext uri="{28A0092B-C50C-407E-A947-70E740481C1C}">
                           <a14:useLocalDpi xmlns:a14="http://schemas.microsoft.com/office/drawing/2010/main" val="0"/>
@@ -775,7 +787,7 @@
                     </pic:cNvPicPr>
                   </pic:nvPicPr>
                   <pic:blipFill>
-                    <a:blip r:embed="rId8" cstate="print">
+                    <a:blip r:embed="rId9" cstate="print">
                       <a:extLst>
                         <a:ext uri="{28A0092B-C50C-407E-A947-70E740481C1C}">
                           <a14:useLocalDpi xmlns:a14="http://schemas.microsoft.com/office/drawing/2010/main" val="0"/>
@@ -830,7 +842,7 @@
                     </pic:cNvPicPr>
                   </pic:nvPicPr>
                   <pic:blipFill>
-                    <a:blip r:embed="rId9" cstate="print">
+                    <a:blip r:embed="rId10" cstate="print">
                       <a:extLst>
                         <a:ext uri="{28A0092B-C50C-407E-A947-70E740481C1C}">
                           <a14:useLocalDpi xmlns:a14="http://schemas.microsoft.com/office/drawing/2010/main" val="0"/>
@@ -1142,7 +1154,7 @@
                     </pic:cNvPicPr>
                   </pic:nvPicPr>
                   <pic:blipFill>
-                    <a:blip r:embed="rId10" cstate="print">
+                    <a:blip r:embed="rId11" cstate="print">
                       <a:extLst>
                         <a:ext uri="{28A0092B-C50C-407E-A947-70E740481C1C}">
                           <a14:useLocalDpi xmlns:a14="http://schemas.microsoft.com/office/drawing/2010/main" val="0"/>
@@ -1203,7 +1215,7 @@
                     </pic:cNvPicPr>
                   </pic:nvPicPr>
                   <pic:blipFill>
-                    <a:blip r:embed="rId11">
+                    <a:blip r:embed="rId12">
                       <a:extLst>
                         <a:ext uri="{28A0092B-C50C-407E-A947-70E740481C1C}">
                           <a14:useLocalDpi xmlns:a14="http://schemas.microsoft.com/office/drawing/2010/main" val="0"/>
@@ -1264,7 +1276,7 @@
                     </pic:cNvPicPr>
                   </pic:nvPicPr>
                   <pic:blipFill>
-                    <a:blip r:embed="rId12">
+                    <a:blip r:embed="rId13">
                       <a:extLst>
                         <a:ext uri="{28A0092B-C50C-407E-A947-70E740481C1C}">
                           <a14:useLocalDpi xmlns:a14="http://schemas.microsoft.com/office/drawing/2010/main" val="0"/>
@@ -1369,7 +1381,14 @@
           <w:iCs w:val="0"/>
           <w:shd w:val="clear" w:color="auto" w:fill="FFFFFF"/>
         </w:rPr>
-        <w:t>m</w:t>
+        <w:t>math</w:t>
+      </w:r>
+      <w:r>
+        <w:rPr>
+          <w:rFonts w:ascii="Helvetica" w:hAnsi="Helvetica" w:cs="Helvetica"/>
+          <w:shd w:val="clear" w:color="auto" w:fill="FFFFFF"/>
+        </w:rPr>
+        <w:t>.</w:t>
       </w:r>
       <w:r>
         <w:rPr>
@@ -1380,24 +1399,6 @@
           <w:iCs w:val="0"/>
           <w:shd w:val="clear" w:color="auto" w:fill="FFFFFF"/>
         </w:rPr>
-        <w:t>ath</w:t>
-      </w:r>
-      <w:r>
-        <w:rPr>
-          <w:rFonts w:ascii="Helvetica" w:hAnsi="Helvetica" w:cs="Helvetica"/>
-          <w:shd w:val="clear" w:color="auto" w:fill="FFFFFF"/>
-        </w:rPr>
-        <w:t>.</w:t>
-      </w:r>
-      <w:r>
-        <w:rPr>
-          <w:rStyle w:val="Emphasis"/>
-          <w:rFonts w:ascii="Helvetica" w:hAnsi="Helvetica" w:cs="Helvetica"/>
-          <w:bCs/>
-          <w:i w:val="0"/>
-          <w:iCs w:val="0"/>
-          <w:shd w:val="clear" w:color="auto" w:fill="FFFFFF"/>
-        </w:rPr>
         <w:t>random</w:t>
       </w:r>
       <w:proofErr w:type="spellEnd"/>
@@ -1407,26 +1408,13 @@
           <w:rFonts w:ascii="Helvetica" w:hAnsi="Helvetica" w:cs="Helvetica"/>
           <w:shd w:val="clear" w:color="auto" w:fill="FFFFFF"/>
         </w:rPr>
-        <w:t>() return</w:t>
-      </w:r>
-      <w:r>
-        <w:rPr>
-          <w:rFonts w:ascii="Helvetica" w:hAnsi="Helvetica" w:cs="Helvetica"/>
-          <w:shd w:val="clear" w:color="auto" w:fill="FFFFFF"/>
-        </w:rPr>
-        <w:t xml:space="preserve"> and randomising the numbers in the sourced API (</w:t>
-      </w:r>
-      <w:r>
-        <w:rPr>
-          <w:rFonts w:ascii="Helvetica" w:hAnsi="Helvetica" w:cs="Helvetica"/>
-        </w:rPr>
-        <w:t>fetch(`https://type.fit/api/quotes`);</w:t>
-      </w:r>
-      <w:r>
-        <w:rPr>
-          <w:rFonts w:ascii="Helvetica" w:hAnsi="Helvetica" w:cs="Helvetica"/>
-        </w:rPr>
-        <w:t>, the user has the ability to ch</w:t>
+        <w:t>() return and randomising the numbers in the sourced API (</w:t>
+      </w:r>
+      <w:r>
+        <w:rPr>
+          <w:rFonts w:ascii="Helvetica" w:hAnsi="Helvetica" w:cs="Helvetica"/>
+        </w:rPr>
+        <w:t>fetch(`https://type.fit/api/quotes`);, the user has the ability to ch</w:t>
       </w:r>
       <w:r>
         <w:rPr>
@@ -1484,7 +1472,7 @@
                     </pic:cNvPicPr>
                   </pic:nvPicPr>
                   <pic:blipFill>
-                    <a:blip r:embed="rId13" cstate="print">
+                    <a:blip r:embed="rId14" cstate="print">
                       <a:extLst>
                         <a:ext uri="{28A0092B-C50C-407E-A947-70E740481C1C}">
                           <a14:useLocalDpi xmlns:a14="http://schemas.microsoft.com/office/drawing/2010/main" val="0"/>
@@ -1545,7 +1533,7 @@
                     </pic:cNvPicPr>
                   </pic:nvPicPr>
                   <pic:blipFill>
-                    <a:blip r:embed="rId14" cstate="print">
+                    <a:blip r:embed="rId15" cstate="print">
                       <a:extLst>
                         <a:ext uri="{28A0092B-C50C-407E-A947-70E740481C1C}">
                           <a14:useLocalDpi xmlns:a14="http://schemas.microsoft.com/office/drawing/2010/main" val="0"/>
@@ -1600,7 +1588,7 @@
                     </pic:cNvPicPr>
                   </pic:nvPicPr>
                   <pic:blipFill>
-                    <a:blip r:embed="rId15" cstate="print">
+                    <a:blip r:embed="rId16" cstate="print">
                       <a:extLst>
                         <a:ext uri="{28A0092B-C50C-407E-A947-70E740481C1C}">
                           <a14:useLocalDpi xmlns:a14="http://schemas.microsoft.com/office/drawing/2010/main" val="0"/>
@@ -1807,13 +1795,7 @@
         <w:rPr>
           <w:rFonts w:ascii="Helvetica" w:hAnsi="Helvetica" w:cs="Helvetica"/>
         </w:rPr>
-        <w:t>, I made sure I used this in delivering a visually humbling website whic</w:t>
-      </w:r>
-      <w:r>
-        <w:rPr>
-          <w:rFonts w:ascii="Helvetica" w:hAnsi="Helvetica" w:cs="Helvetica"/>
-        </w:rPr>
-        <w:t xml:space="preserve">h is responsive on all devices, language was consistent through while ensuring tones and colours were also consistent throughout. </w:t>
+        <w:t xml:space="preserve">, I made sure I used this in delivering a visually humbling website which is responsive on all devices, language was consistent through while ensuring tones and colours were also consistent throughout. </w:t>
       </w:r>
     </w:p>
     <w:p>
@@ -1829,13 +1811,10 @@
         <w:t xml:space="preserve">I did my best to ensure a user would never feel lost or misguided while using the App, with the home index.html) being attached to the logo at the top of the screen while the ‘hamburger’ dropdown also being available on all devices. </w:t>
       </w:r>
     </w:p>
-    <w:p>
-      <w:bookmarkStart w:id="0" w:name="_GoBack"/>
-      <w:bookmarkEnd w:id="0"/>
-    </w:p>
+    <w:p/>
     <w:sectPr>
       <w:pgSz w:w="11906" w:h="16838"/>
-      <w:pgMar w:top="709" w:right="849" w:bottom="1276" w:left="851" w:header="708" w:footer="708" w:gutter="0"/>
+      <w:pgMar w:top="709" w:right="849" w:bottom="851" w:left="851" w:header="708" w:footer="708" w:gutter="0"/>
       <w:cols w:space="708"/>
       <w:docGrid w:linePitch="360"/>
     </w:sectPr>
